--- a/HW7/HW7Report.docx
+++ b/HW7/HW7Report.docx
@@ -1,6 +1,6 @@
 
 <file path=word/document.xml><?xml version="1.0" encoding="utf-8"?>
-<w:document xmlns:wpc="http://schemas.microsoft.com/office/word/2010/wordprocessingCanvas" xmlns:cx="http://schemas.microsoft.com/office/drawing/2014/chartex" xmlns:cx1="http://schemas.microsoft.com/office/drawing/2015/9/8/chartex" xmlns:cx2="http://schemas.microsoft.com/office/drawing/2015/10/21/chartex" xmlns:cx3="http://schemas.microsoft.com/office/drawing/2016/5/9/chartex" xmlns:cx4="http://schemas.microsoft.com/office/drawing/2016/5/10/chartex" xmlns:cx5="http://schemas.microsoft.com/office/drawing/2016/5/11/chartex" xmlns:cx6="http://schemas.microsoft.com/office/drawing/2016/5/12/chartex" xmlns:cx7="http://schemas.microsoft.com/office/drawing/2016/5/13/chartex" xmlns:cx8="http://schemas.microsoft.com/office/drawing/2016/5/14/chartex" xmlns:mc="http://schemas.openxmlformats.org/markup-compatibility/2006" xmlns:aink="http://schemas.microsoft.com/office/drawing/2016/ink" xmlns:am3d="http://schemas.microsoft.com/office/drawing/2017/model3d" xmlns:o="urn:schemas-microsoft-com:office:office" xmlns:r="http://schemas.openxmlformats.org/officeDocument/2006/relationships" xmlns:m="http://schemas.openxmlformats.org/officeDocument/2006/math" xmlns:v="urn:schemas-microsoft-com:vml" xmlns:wp14="http://schemas.microsoft.com/office/word/2010/wordprocessingDrawing" xmlns:wp="http://schemas.openxmlformats.org/drawingml/2006/wordprocessingDrawing" xmlns:w10="urn:schemas-microsoft-com:office:word" xmlns:w="http://schemas.openxmlformats.org/wordprocessingml/2006/main" xmlns:w14="http://schemas.microsoft.com/office/word/2010/wordml" xmlns:w15="http://schemas.microsoft.com/office/word/2012/wordml" xmlns:w16cid="http://schemas.microsoft.com/office/word/2016/wordml/cid" xmlns:w16se="http://schemas.microsoft.com/office/word/2015/wordml/symex" xmlns:wpg="http://schemas.microsoft.com/office/word/2010/wordprocessingGroup" xmlns:wpi="http://schemas.microsoft.com/office/word/2010/wordprocessingInk" xmlns:wne="http://schemas.microsoft.com/office/word/2006/wordml" xmlns:wps="http://schemas.microsoft.com/office/word/2010/wordprocessingShape" mc:Ignorable="w14 w15 w16se w16cid wp14">
+<w:document xmlns:wpc="http://schemas.microsoft.com/office/word/2010/wordprocessingCanvas" xmlns:cx="http://schemas.microsoft.com/office/drawing/2014/chartex" xmlns:cx1="http://schemas.microsoft.com/office/drawing/2015/9/8/chartex" xmlns:cx2="http://schemas.microsoft.com/office/drawing/2015/10/21/chartex" xmlns:cx3="http://schemas.microsoft.com/office/drawing/2016/5/9/chartex" xmlns:cx4="http://schemas.microsoft.com/office/drawing/2016/5/10/chartex" xmlns:cx5="http://schemas.microsoft.com/office/drawing/2016/5/11/chartex" xmlns:cx6="http://schemas.microsoft.com/office/drawing/2016/5/12/chartex" xmlns:cx7="http://schemas.microsoft.com/office/drawing/2016/5/13/chartex" xmlns:cx8="http://schemas.microsoft.com/office/drawing/2016/5/14/chartex" xmlns:mc="http://schemas.openxmlformats.org/markup-compatibility/2006" xmlns:aink="http://schemas.microsoft.com/office/drawing/2016/ink" xmlns:am3d="http://schemas.microsoft.com/office/drawing/2017/model3d" xmlns:o="urn:schemas-microsoft-com:office:office" xmlns:oel="http://schemas.microsoft.com/office/2019/extlst" xmlns:r="http://schemas.openxmlformats.org/officeDocument/2006/relationships" xmlns:m="http://schemas.openxmlformats.org/officeDocument/2006/math" xmlns:v="urn:schemas-microsoft-com:vml" xmlns:wp14="http://schemas.microsoft.com/office/word/2010/wordprocessingDrawing" xmlns:wp="http://schemas.openxmlformats.org/drawingml/2006/wordprocessingDrawing" xmlns:w10="urn:schemas-microsoft-com:office:word" xmlns:w="http://schemas.openxmlformats.org/wordprocessingml/2006/main" xmlns:w14="http://schemas.microsoft.com/office/word/2010/wordml" xmlns:w15="http://schemas.microsoft.com/office/word/2012/wordml" xmlns:w16cex="http://schemas.microsoft.com/office/word/2018/wordml/cex" xmlns:w16cid="http://schemas.microsoft.com/office/word/2016/wordml/cid" xmlns:w16="http://schemas.microsoft.com/office/word/2018/wordml" xmlns:w16du="http://schemas.microsoft.com/office/word/2023/wordml/word16du" xmlns:w16sdtdh="http://schemas.microsoft.com/office/word/2020/wordml/sdtdatahash" xmlns:w16se="http://schemas.microsoft.com/office/word/2015/wordml/symex" xmlns:wpg="http://schemas.microsoft.com/office/word/2010/wordprocessingGroup" xmlns:wpi="http://schemas.microsoft.com/office/word/2010/wordprocessingInk" xmlns:wne="http://schemas.microsoft.com/office/word/2006/wordml" xmlns:wps="http://schemas.microsoft.com/office/word/2010/wordprocessingShape" mc:Ignorable="w14 w15 w16se w16cid w16 w16cex w16sdtdh wp14">
   <w:body>
     <w:p>
       <w:pPr>
@@ -55,7 +55,13 @@
         <w:rPr>
           <w:rFonts w:ascii="Times New Roman" w:hAnsi="Times New Roman" w:cs="Times New Roman"/>
         </w:rPr>
-        <w:t>:  TBA</w:t>
+        <w:t xml:space="preserve">:  </w:t>
+      </w:r>
+      <w:r>
+        <w:rPr>
+          <w:rFonts w:ascii="Times New Roman" w:hAnsi="Times New Roman" w:cs="Times New Roman"/>
+        </w:rPr>
+        <w:t>Blake Williams</w:t>
       </w:r>
     </w:p>
     <w:p>
@@ -69,7 +75,13 @@
         <w:rPr>
           <w:rFonts w:ascii="Times New Roman" w:hAnsi="Times New Roman" w:cs="Times New Roman"/>
         </w:rPr>
-        <w:t>Date:  TBA</w:t>
+        <w:t xml:space="preserve">Date:  </w:t>
+      </w:r>
+      <w:r>
+        <w:rPr>
+          <w:rFonts w:ascii="Times New Roman" w:hAnsi="Times New Roman" w:cs="Times New Roman"/>
+        </w:rPr>
+        <w:t>5/4/2023</w:t>
       </w:r>
     </w:p>
     <w:p>
@@ -126,674 +138,314 @@
     </w:p>
     <w:p>
       <w:pPr>
+        <w:rPr>
+          <w:rFonts w:ascii="Times New Roman" w:hAnsi="Times New Roman" w:cs="Times New Roman"/>
+        </w:rPr>
+      </w:pPr>
+      <w:r>
+        <w:rPr>
+          <w:rFonts w:ascii="Times New Roman" w:hAnsi="Times New Roman" w:cs="Times New Roman"/>
+        </w:rPr>
+        <w:tab/>
+        <w:t>The goal of this programing assignment was to design, build, and test a Binary tree. The main inputs of this tree were the Load, Search, Insert, and Delete methods. Here a user could Load a .csv file into this program which will then insert the .csv file into a Binary Tree. Then the user could Insert new data, Delete the data, search for the data, and print the tree. The required error handling was for the inputs of each method making sure the user put in the desired type of information.</w:t>
+      </w:r>
+    </w:p>
+    <w:p>
+      <w:pPr>
+        <w:rPr>
+          <w:rFonts w:ascii="Times New Roman" w:hAnsi="Times New Roman" w:cs="Times New Roman"/>
+          <w:b/>
+        </w:rPr>
+      </w:pPr>
+      <w:r>
+        <w:rPr>
+          <w:rFonts w:ascii="Times New Roman" w:hAnsi="Times New Roman" w:cs="Times New Roman"/>
+          <w:b/>
+        </w:rPr>
+        <w:t>Design:</w:t>
+      </w:r>
+    </w:p>
+    <w:p>
+      <w:pPr>
+        <w:rPr>
+          <w:rFonts w:ascii="Times New Roman" w:hAnsi="Times New Roman" w:cs="Times New Roman"/>
+        </w:rPr>
+      </w:pPr>
+      <w:r>
+        <w:rPr>
+          <w:rFonts w:ascii="Times New Roman" w:hAnsi="Times New Roman" w:cs="Times New Roman"/>
+        </w:rPr>
+        <w:tab/>
+        <w:t xml:space="preserve">The design of this program was split into a book class, tree class, and main function. The book class contained the information and methods of a book such as the title, authors first and last name, genre, rating, and year. Then the Tree class contained all the methods of creating and maintaining a tree. Such as Search, Insert Delete, Print, and balance. Along with the appropriate helpers. </w:t>
+      </w:r>
+      <w:r>
+        <w:rPr>
+          <w:rFonts w:ascii="Times New Roman" w:hAnsi="Times New Roman" w:cs="Times New Roman"/>
+        </w:rPr>
+        <w:t xml:space="preserve">Then the main.cpp would contain functions to read in a file into the tree utilizing the insert method. Then a menu will display showing all the previously discussed methods. </w:t>
+      </w:r>
+    </w:p>
+    <w:p>
+      <w:pPr>
+        <w:rPr>
+          <w:rFonts w:ascii="Times New Roman" w:hAnsi="Times New Roman" w:cs="Times New Roman"/>
+          <w:b/>
+        </w:rPr>
+      </w:pPr>
+      <w:r>
+        <w:rPr>
+          <w:rFonts w:ascii="Times New Roman" w:hAnsi="Times New Roman" w:cs="Times New Roman"/>
+          <w:b/>
+        </w:rPr>
+        <w:t>Implementation:</w:t>
+      </w:r>
+    </w:p>
+    <w:p>
+      <w:pPr>
         <w:pStyle w:val="ListParagraph"/>
-        <w:numPr>
-          <w:ilvl w:val="0"/>
-          <w:numId w:val="1"/>
-        </w:numPr>
-        <w:rPr>
-          <w:rFonts w:ascii="Times New Roman" w:hAnsi="Times New Roman" w:cs="Times New Roman"/>
-        </w:rPr>
-      </w:pPr>
-      <w:r>
-        <w:rPr>
-          <w:rFonts w:ascii="Times New Roman" w:hAnsi="Times New Roman" w:cs="Times New Roman"/>
-        </w:rPr>
-        <w:t>Describe the goals of the programming assignment.</w:t>
+        <w:rPr>
+          <w:rFonts w:ascii="Times New Roman" w:hAnsi="Times New Roman" w:cs="Times New Roman"/>
+        </w:rPr>
+      </w:pPr>
+      <w:r>
+        <w:rPr>
+          <w:rFonts w:ascii="Times New Roman" w:hAnsi="Times New Roman" w:cs="Times New Roman"/>
+        </w:rPr>
+        <w:t xml:space="preserve">Beginning with the </w:t>
+      </w:r>
+      <w:proofErr w:type="spellStart"/>
+      <w:r>
+        <w:rPr>
+          <w:rFonts w:ascii="Times New Roman" w:hAnsi="Times New Roman" w:cs="Times New Roman"/>
+        </w:rPr>
+        <w:t>books.h</w:t>
+      </w:r>
+      <w:proofErr w:type="spellEnd"/>
+      <w:r>
+        <w:rPr>
+          <w:rFonts w:ascii="Times New Roman" w:hAnsi="Times New Roman" w:cs="Times New Roman"/>
+        </w:rPr>
+        <w:t xml:space="preserve"> and books.cpp which were previously done in another homework. Then the </w:t>
+      </w:r>
+      <w:proofErr w:type="spellStart"/>
+      <w:r>
+        <w:rPr>
+          <w:rFonts w:ascii="Times New Roman" w:hAnsi="Times New Roman" w:cs="Times New Roman"/>
+        </w:rPr>
+        <w:t>tree.h</w:t>
+      </w:r>
+      <w:proofErr w:type="spellEnd"/>
+      <w:r>
+        <w:rPr>
+          <w:rFonts w:ascii="Times New Roman" w:hAnsi="Times New Roman" w:cs="Times New Roman"/>
+        </w:rPr>
+        <w:t xml:space="preserve"> and tree.cpp were added next with the appropriate methods to each. Finally in </w:t>
+      </w:r>
+      <w:proofErr w:type="gramStart"/>
+      <w:r>
+        <w:rPr>
+          <w:rFonts w:ascii="Times New Roman" w:hAnsi="Times New Roman" w:cs="Times New Roman"/>
+        </w:rPr>
+        <w:t>main</w:t>
+      </w:r>
+      <w:proofErr w:type="gramEnd"/>
+      <w:r>
+        <w:rPr>
+          <w:rFonts w:ascii="Times New Roman" w:hAnsi="Times New Roman" w:cs="Times New Roman"/>
+        </w:rPr>
+        <w:t xml:space="preserve"> the </w:t>
+      </w:r>
+      <w:proofErr w:type="spellStart"/>
+      <w:r>
+        <w:rPr>
+          <w:rFonts w:ascii="Times New Roman" w:hAnsi="Times New Roman" w:cs="Times New Roman"/>
+        </w:rPr>
+        <w:t>readfile</w:t>
+      </w:r>
+      <w:proofErr w:type="spellEnd"/>
+      <w:r>
+        <w:rPr>
+          <w:rFonts w:ascii="Times New Roman" w:hAnsi="Times New Roman" w:cs="Times New Roman"/>
+        </w:rPr>
+        <w:t xml:space="preserve"> function and menu function were added. Then in main a switch statement was used to allow the user to select from the menu. </w:t>
+      </w:r>
+      <w:proofErr w:type="gramStart"/>
+      <w:r>
+        <w:rPr>
+          <w:rFonts w:ascii="Times New Roman" w:hAnsi="Times New Roman" w:cs="Times New Roman"/>
+        </w:rPr>
+        <w:t>Finally</w:t>
+      </w:r>
+      <w:proofErr w:type="gramEnd"/>
+      <w:r>
+        <w:rPr>
+          <w:rFonts w:ascii="Times New Roman" w:hAnsi="Times New Roman" w:cs="Times New Roman"/>
+        </w:rPr>
+        <w:t xml:space="preserve"> once the user is done with the program they exit via option 6. The print method not only prints the entire </w:t>
+      </w:r>
+      <w:proofErr w:type="gramStart"/>
+      <w:r>
+        <w:rPr>
+          <w:rFonts w:ascii="Times New Roman" w:hAnsi="Times New Roman" w:cs="Times New Roman"/>
+        </w:rPr>
+        <w:t>tree, but</w:t>
+      </w:r>
+      <w:proofErr w:type="gramEnd"/>
+      <w:r>
+        <w:rPr>
+          <w:rFonts w:ascii="Times New Roman" w:hAnsi="Times New Roman" w:cs="Times New Roman"/>
+        </w:rPr>
+        <w:t xml:space="preserve"> tells how many branches and how many nodes there are in the tree. </w:t>
+      </w:r>
+    </w:p>
+    <w:p>
+      <w:pPr>
+        <w:rPr>
+          <w:rFonts w:ascii="Times New Roman" w:hAnsi="Times New Roman" w:cs="Times New Roman"/>
+          <w:b/>
+        </w:rPr>
+      </w:pPr>
+      <w:r>
+        <w:rPr>
+          <w:rFonts w:ascii="Times New Roman" w:hAnsi="Times New Roman" w:cs="Times New Roman"/>
+          <w:b/>
+        </w:rPr>
+        <w:t>Testing:</w:t>
       </w:r>
     </w:p>
     <w:p>
       <w:pPr>
         <w:pStyle w:val="ListParagraph"/>
-        <w:numPr>
-          <w:ilvl w:val="0"/>
-          <w:numId w:val="1"/>
-        </w:numPr>
-        <w:rPr>
-          <w:rFonts w:ascii="Times New Roman" w:hAnsi="Times New Roman" w:cs="Times New Roman"/>
-        </w:rPr>
-      </w:pPr>
-      <w:r>
-        <w:rPr>
-          <w:rFonts w:ascii="Times New Roman" w:hAnsi="Times New Roman" w:cs="Times New Roman"/>
-        </w:rPr>
-        <w:t xml:space="preserve">What </w:t>
-      </w:r>
-      <w:r>
-        <w:rPr>
-          <w:rFonts w:ascii="Times New Roman" w:hAnsi="Times New Roman" w:cs="Times New Roman"/>
-        </w:rPr>
-        <w:t xml:space="preserve">are the </w:t>
-      </w:r>
-      <w:r>
-        <w:rPr>
-          <w:rFonts w:ascii="Times New Roman" w:hAnsi="Times New Roman" w:cs="Times New Roman"/>
-        </w:rPr>
-        <w:t>program</w:t>
-      </w:r>
-      <w:r>
-        <w:rPr>
-          <w:rFonts w:ascii="Times New Roman" w:hAnsi="Times New Roman" w:cs="Times New Roman"/>
-        </w:rPr>
-        <w:t xml:space="preserve"> </w:t>
-      </w:r>
-      <w:r>
-        <w:rPr>
-          <w:rFonts w:ascii="Times New Roman" w:hAnsi="Times New Roman" w:cs="Times New Roman"/>
-        </w:rPr>
-        <w:t>inputs</w:t>
-      </w:r>
-      <w:r>
-        <w:rPr>
-          <w:rFonts w:ascii="Times New Roman" w:hAnsi="Times New Roman" w:cs="Times New Roman"/>
-        </w:rPr>
-        <w:t>?</w:t>
+        <w:rPr>
+          <w:rFonts w:ascii="Times New Roman" w:hAnsi="Times New Roman" w:cs="Times New Roman"/>
+        </w:rPr>
+      </w:pPr>
+      <w:r>
+        <w:rPr>
+          <w:rFonts w:ascii="Times New Roman" w:hAnsi="Times New Roman" w:cs="Times New Roman"/>
+        </w:rPr>
+        <w:t xml:space="preserve">For testing this </w:t>
+      </w:r>
+      <w:proofErr w:type="gramStart"/>
+      <w:r>
+        <w:rPr>
+          <w:rFonts w:ascii="Times New Roman" w:hAnsi="Times New Roman" w:cs="Times New Roman"/>
+        </w:rPr>
+        <w:t>tree</w:t>
+      </w:r>
+      <w:proofErr w:type="gramEnd"/>
+      <w:r>
+        <w:rPr>
+          <w:rFonts w:ascii="Times New Roman" w:hAnsi="Times New Roman" w:cs="Times New Roman"/>
+        </w:rPr>
+        <w:t xml:space="preserve"> the .csv file was successfully inserted into the tree. Then the search method was tested with a few names inside the .csv file. Then a book was added via the insert method, then deleted. After the insert and delete </w:t>
+      </w:r>
+      <w:proofErr w:type="gramStart"/>
+      <w:r>
+        <w:rPr>
+          <w:rFonts w:ascii="Times New Roman" w:hAnsi="Times New Roman" w:cs="Times New Roman"/>
+        </w:rPr>
+        <w:t>method</w:t>
+      </w:r>
+      <w:proofErr w:type="gramEnd"/>
+      <w:r>
+        <w:rPr>
+          <w:rFonts w:ascii="Times New Roman" w:hAnsi="Times New Roman" w:cs="Times New Roman"/>
+        </w:rPr>
+        <w:t xml:space="preserve"> the book was looked up via the search method to check if it was properly working as well. </w:t>
+      </w:r>
+      <w:proofErr w:type="gramStart"/>
+      <w:r>
+        <w:rPr>
+          <w:rFonts w:ascii="Times New Roman" w:hAnsi="Times New Roman" w:cs="Times New Roman"/>
+        </w:rPr>
+        <w:t>Finally</w:t>
+      </w:r>
+      <w:proofErr w:type="gramEnd"/>
+      <w:r>
+        <w:rPr>
+          <w:rFonts w:ascii="Times New Roman" w:hAnsi="Times New Roman" w:cs="Times New Roman"/>
+        </w:rPr>
+        <w:t xml:space="preserve"> the print method was tested and made sure it printed the number of nodes and height of the tree correctly. </w:t>
+      </w:r>
+    </w:p>
+    <w:p>
+      <w:pPr>
+        <w:rPr>
+          <w:rFonts w:ascii="Times New Roman" w:hAnsi="Times New Roman" w:cs="Times New Roman"/>
+          <w:b/>
+        </w:rPr>
+      </w:pPr>
+      <w:r>
+        <w:rPr>
+          <w:rFonts w:ascii="Times New Roman" w:hAnsi="Times New Roman" w:cs="Times New Roman"/>
+          <w:b/>
+        </w:rPr>
+        <w:t>Conclusions:</w:t>
       </w:r>
     </w:p>
     <w:p>
       <w:pPr>
         <w:pStyle w:val="ListParagraph"/>
-        <w:numPr>
-          <w:ilvl w:val="0"/>
-          <w:numId w:val="1"/>
-        </w:numPr>
-        <w:rPr>
-          <w:rFonts w:ascii="Times New Roman" w:hAnsi="Times New Roman" w:cs="Times New Roman"/>
-        </w:rPr>
-      </w:pPr>
-      <w:r>
-        <w:rPr>
-          <w:rFonts w:ascii="Times New Roman" w:hAnsi="Times New Roman" w:cs="Times New Roman"/>
-        </w:rPr>
-        <w:t>What are the program outputs</w:t>
-      </w:r>
-      <w:r>
-        <w:rPr>
-          <w:rFonts w:ascii="Times New Roman" w:hAnsi="Times New Roman" w:cs="Times New Roman"/>
-        </w:rPr>
-        <w:t>?</w:t>
+        <w:rPr>
+          <w:rFonts w:ascii="Times New Roman" w:hAnsi="Times New Roman" w:cs="Times New Roman"/>
+        </w:rPr>
+      </w:pPr>
+      <w:r>
+        <w:rPr>
+          <w:rFonts w:ascii="Times New Roman" w:hAnsi="Times New Roman" w:cs="Times New Roman"/>
+        </w:rPr>
+        <w:t xml:space="preserve">The project overall was a success as all the implemented </w:t>
+      </w:r>
+      <w:proofErr w:type="gramStart"/>
+      <w:r>
+        <w:rPr>
+          <w:rFonts w:ascii="Times New Roman" w:hAnsi="Times New Roman" w:cs="Times New Roman"/>
+        </w:rPr>
+        <w:t>function</w:t>
+      </w:r>
+      <w:proofErr w:type="gramEnd"/>
+      <w:r>
+        <w:rPr>
+          <w:rFonts w:ascii="Times New Roman" w:hAnsi="Times New Roman" w:cs="Times New Roman"/>
+        </w:rPr>
+        <w:t xml:space="preserve"> worked how they were designed leading to a proper tree being implemented. This project took around 4 hours to fully </w:t>
+      </w:r>
+      <w:proofErr w:type="gramStart"/>
+      <w:r>
+        <w:rPr>
+          <w:rFonts w:ascii="Times New Roman" w:hAnsi="Times New Roman" w:cs="Times New Roman"/>
+        </w:rPr>
+        <w:t>complete</w:t>
+      </w:r>
+      <w:proofErr w:type="gramEnd"/>
+      <w:r>
+        <w:rPr>
+          <w:rFonts w:ascii="Times New Roman" w:hAnsi="Times New Roman" w:cs="Times New Roman"/>
+        </w:rPr>
+        <w:t xml:space="preserve"> including this report. If this project were to continue a write file would be implemented to write the updated tree to a .csv file. </w:t>
       </w:r>
     </w:p>
     <w:p>
       <w:pPr>
         <w:pStyle w:val="ListParagraph"/>
-        <w:numPr>
-          <w:ilvl w:val="0"/>
-          <w:numId w:val="1"/>
-        </w:numPr>
-        <w:rPr>
-          <w:rFonts w:ascii="Times New Roman" w:hAnsi="Times New Roman" w:cs="Times New Roman"/>
-        </w:rPr>
-      </w:pPr>
-      <w:r>
-        <w:rPr>
-          <w:rFonts w:ascii="Times New Roman" w:hAnsi="Times New Roman" w:cs="Times New Roman"/>
-        </w:rPr>
-        <w:t xml:space="preserve">What error handling </w:t>
-      </w:r>
-      <w:r>
-        <w:rPr>
-          <w:rFonts w:ascii="Times New Roman" w:hAnsi="Times New Roman" w:cs="Times New Roman"/>
-        </w:rPr>
-        <w:t>was required</w:t>
-      </w:r>
-      <w:r>
-        <w:rPr>
-          <w:rFonts w:ascii="Times New Roman" w:hAnsi="Times New Roman" w:cs="Times New Roman"/>
-        </w:rPr>
-        <w:t>?</w:t>
-      </w:r>
+        <w:rPr>
+          <w:rFonts w:ascii="Times New Roman" w:hAnsi="Times New Roman" w:cs="Times New Roman"/>
+        </w:rPr>
+      </w:pPr>
     </w:p>
     <w:p>
       <w:pPr>
         <w:pStyle w:val="ListParagraph"/>
-        <w:numPr>
-          <w:ilvl w:val="0"/>
-          <w:numId w:val="1"/>
-        </w:numPr>
-        <w:rPr>
-          <w:rFonts w:ascii="Times New Roman" w:hAnsi="Times New Roman" w:cs="Times New Roman"/>
-        </w:rPr>
-      </w:pPr>
-      <w:r>
-        <w:rPr>
-          <w:rFonts w:ascii="Times New Roman" w:hAnsi="Times New Roman" w:cs="Times New Roman"/>
-        </w:rPr>
-        <w:t xml:space="preserve">This section should be </w:t>
-      </w:r>
-      <w:r>
-        <w:rPr>
-          <w:rFonts w:ascii="Times New Roman" w:hAnsi="Times New Roman" w:cs="Times New Roman"/>
-        </w:rPr>
-        <w:t>1-2 paragraphs long.</w:t>
-      </w:r>
-    </w:p>
-    <w:p>
-      <w:pPr>
-        <w:rPr>
-          <w:rFonts w:ascii="Times New Roman" w:hAnsi="Times New Roman" w:cs="Times New Roman"/>
-        </w:rPr>
-      </w:pPr>
-    </w:p>
-    <w:p>
-      <w:pPr>
-        <w:rPr>
-          <w:rFonts w:ascii="Times New Roman" w:hAnsi="Times New Roman" w:cs="Times New Roman"/>
-          <w:b/>
-        </w:rPr>
-      </w:pPr>
-      <w:r>
-        <w:rPr>
-          <w:rFonts w:ascii="Times New Roman" w:hAnsi="Times New Roman" w:cs="Times New Roman"/>
-          <w:b/>
-        </w:rPr>
-        <w:t>Design:</w:t>
-      </w:r>
-    </w:p>
-    <w:p>
-      <w:pPr>
-        <w:pStyle w:val="ListParagraph"/>
-        <w:numPr>
-          <w:ilvl w:val="0"/>
-          <w:numId w:val="2"/>
-        </w:numPr>
-        <w:rPr>
-          <w:rFonts w:ascii="Times New Roman" w:hAnsi="Times New Roman" w:cs="Times New Roman"/>
-        </w:rPr>
-      </w:pPr>
-      <w:r>
-        <w:rPr>
-          <w:rFonts w:ascii="Times New Roman" w:hAnsi="Times New Roman" w:cs="Times New Roman"/>
-        </w:rPr>
-        <w:t xml:space="preserve">Describe the design </w:t>
-      </w:r>
-      <w:r>
-        <w:rPr>
-          <w:rFonts w:ascii="Times New Roman" w:hAnsi="Times New Roman" w:cs="Times New Roman"/>
-        </w:rPr>
-        <w:t>decisions</w:t>
-      </w:r>
-      <w:r>
-        <w:rPr>
-          <w:rFonts w:ascii="Times New Roman" w:hAnsi="Times New Roman" w:cs="Times New Roman"/>
-        </w:rPr>
-        <w:t xml:space="preserve"> you </w:t>
-      </w:r>
-      <w:r>
-        <w:rPr>
-          <w:rFonts w:ascii="Times New Roman" w:hAnsi="Times New Roman" w:cs="Times New Roman"/>
-        </w:rPr>
-        <w:t>made</w:t>
-      </w:r>
-      <w:r>
-        <w:rPr>
-          <w:rFonts w:ascii="Times New Roman" w:hAnsi="Times New Roman" w:cs="Times New Roman"/>
-        </w:rPr>
-        <w:t>.</w:t>
-      </w:r>
-    </w:p>
-    <w:p>
-      <w:pPr>
-        <w:pStyle w:val="ListParagraph"/>
-        <w:numPr>
-          <w:ilvl w:val="0"/>
-          <w:numId w:val="2"/>
-        </w:numPr>
-        <w:rPr>
-          <w:rFonts w:ascii="Times New Roman" w:hAnsi="Times New Roman" w:cs="Times New Roman"/>
-        </w:rPr>
-      </w:pPr>
-      <w:r>
-        <w:rPr>
-          <w:rFonts w:ascii="Times New Roman" w:hAnsi="Times New Roman" w:cs="Times New Roman"/>
-        </w:rPr>
-        <w:t>What data structures did you use?</w:t>
-      </w:r>
-    </w:p>
-    <w:p>
-      <w:pPr>
-        <w:pStyle w:val="ListParagraph"/>
-        <w:numPr>
-          <w:ilvl w:val="0"/>
-          <w:numId w:val="2"/>
-        </w:numPr>
-        <w:rPr>
-          <w:rFonts w:ascii="Times New Roman" w:hAnsi="Times New Roman" w:cs="Times New Roman"/>
-        </w:rPr>
-      </w:pPr>
-      <w:r>
-        <w:rPr>
-          <w:rFonts w:ascii="Times New Roman" w:hAnsi="Times New Roman" w:cs="Times New Roman"/>
-        </w:rPr>
-        <w:t>What algorithms did yo</w:t>
-      </w:r>
-      <w:bookmarkStart w:id="0" w:name="_GoBack"/>
-      <w:bookmarkEnd w:id="0"/>
-      <w:r>
-        <w:rPr>
-          <w:rFonts w:ascii="Times New Roman" w:hAnsi="Times New Roman" w:cs="Times New Roman"/>
-        </w:rPr>
-        <w:t>u use?</w:t>
-      </w:r>
-    </w:p>
-    <w:p>
-      <w:pPr>
-        <w:pStyle w:val="ListParagraph"/>
-        <w:numPr>
-          <w:ilvl w:val="0"/>
-          <w:numId w:val="2"/>
-        </w:numPr>
-        <w:rPr>
-          <w:rFonts w:ascii="Times New Roman" w:hAnsi="Times New Roman" w:cs="Times New Roman"/>
-        </w:rPr>
-      </w:pPr>
-      <w:r>
-        <w:rPr>
-          <w:rFonts w:ascii="Times New Roman" w:hAnsi="Times New Roman" w:cs="Times New Roman"/>
-        </w:rPr>
-        <w:t>What were pros/cons of choices above?</w:t>
-      </w:r>
-    </w:p>
-    <w:p>
-      <w:pPr>
-        <w:pStyle w:val="ListParagraph"/>
-        <w:numPr>
-          <w:ilvl w:val="0"/>
-          <w:numId w:val="2"/>
-        </w:numPr>
-        <w:rPr>
-          <w:rFonts w:ascii="Times New Roman" w:hAnsi="Times New Roman" w:cs="Times New Roman"/>
-        </w:rPr>
-      </w:pPr>
-      <w:r>
-        <w:rPr>
-          <w:rFonts w:ascii="Times New Roman" w:hAnsi="Times New Roman" w:cs="Times New Roman"/>
-        </w:rPr>
-        <w:t>This section should be 1-2 paragraphs long.</w:t>
-      </w:r>
-    </w:p>
-    <w:p>
-      <w:pPr>
-        <w:rPr>
-          <w:rFonts w:ascii="Times New Roman" w:hAnsi="Times New Roman" w:cs="Times New Roman"/>
-        </w:rPr>
-      </w:pPr>
-    </w:p>
-    <w:p>
-      <w:pPr>
-        <w:rPr>
-          <w:rFonts w:ascii="Times New Roman" w:hAnsi="Times New Roman" w:cs="Times New Roman"/>
-          <w:b/>
-        </w:rPr>
-      </w:pPr>
-      <w:r>
-        <w:rPr>
-          <w:rFonts w:ascii="Times New Roman" w:hAnsi="Times New Roman" w:cs="Times New Roman"/>
-          <w:b/>
-        </w:rPr>
-        <w:t>Implementation:</w:t>
-      </w:r>
-    </w:p>
-    <w:p>
-      <w:pPr>
-        <w:pStyle w:val="ListParagraph"/>
-        <w:numPr>
-          <w:ilvl w:val="0"/>
-          <w:numId w:val="3"/>
-        </w:numPr>
-        <w:rPr>
-          <w:rFonts w:ascii="Times New Roman" w:hAnsi="Times New Roman" w:cs="Times New Roman"/>
-        </w:rPr>
-      </w:pPr>
-      <w:r>
-        <w:rPr>
-          <w:rFonts w:ascii="Times New Roman" w:hAnsi="Times New Roman" w:cs="Times New Roman"/>
-        </w:rPr>
-        <w:t>Describe your implementation process.</w:t>
-      </w:r>
-    </w:p>
-    <w:p>
-      <w:pPr>
-        <w:pStyle w:val="ListParagraph"/>
-        <w:numPr>
-          <w:ilvl w:val="0"/>
-          <w:numId w:val="3"/>
-        </w:numPr>
-        <w:rPr>
-          <w:rFonts w:ascii="Times New Roman" w:hAnsi="Times New Roman" w:cs="Times New Roman"/>
-        </w:rPr>
-      </w:pPr>
-      <w:r>
-        <w:rPr>
-          <w:rFonts w:ascii="Times New Roman" w:hAnsi="Times New Roman" w:cs="Times New Roman"/>
-        </w:rPr>
-        <w:t xml:space="preserve">What </w:t>
-      </w:r>
-      <w:r>
-        <w:rPr>
-          <w:rFonts w:ascii="Times New Roman" w:hAnsi="Times New Roman" w:cs="Times New Roman"/>
-        </w:rPr>
-        <w:t xml:space="preserve">sample </w:t>
-      </w:r>
-      <w:r>
-        <w:rPr>
-          <w:rFonts w:ascii="Times New Roman" w:hAnsi="Times New Roman" w:cs="Times New Roman"/>
-        </w:rPr>
-        <w:t>code did you start with?</w:t>
-      </w:r>
-    </w:p>
-    <w:p>
-      <w:pPr>
-        <w:pStyle w:val="ListParagraph"/>
-        <w:numPr>
-          <w:ilvl w:val="0"/>
-          <w:numId w:val="3"/>
-        </w:numPr>
-        <w:rPr>
-          <w:rFonts w:ascii="Times New Roman" w:hAnsi="Times New Roman" w:cs="Times New Roman"/>
-        </w:rPr>
-      </w:pPr>
-      <w:r>
-        <w:rPr>
-          <w:rFonts w:ascii="Times New Roman" w:hAnsi="Times New Roman" w:cs="Times New Roman"/>
-        </w:rPr>
-        <w:t>How did you extend or adapt this code?</w:t>
-      </w:r>
-    </w:p>
-    <w:p>
-      <w:pPr>
-        <w:pStyle w:val="ListParagraph"/>
-        <w:numPr>
-          <w:ilvl w:val="0"/>
-          <w:numId w:val="3"/>
-        </w:numPr>
-        <w:rPr>
-          <w:rFonts w:ascii="Times New Roman" w:hAnsi="Times New Roman" w:cs="Times New Roman"/>
-        </w:rPr>
-      </w:pPr>
-      <w:r>
-        <w:rPr>
-          <w:rFonts w:ascii="Times New Roman" w:hAnsi="Times New Roman" w:cs="Times New Roman"/>
-        </w:rPr>
-        <w:t xml:space="preserve">What was your development timeline? </w:t>
-      </w:r>
-    </w:p>
-    <w:p>
-      <w:pPr>
-        <w:pStyle w:val="ListParagraph"/>
-        <w:numPr>
-          <w:ilvl w:val="0"/>
-          <w:numId w:val="3"/>
-        </w:numPr>
-        <w:rPr>
-          <w:rFonts w:ascii="Times New Roman" w:hAnsi="Times New Roman" w:cs="Times New Roman"/>
-        </w:rPr>
-      </w:pPr>
-      <w:r>
-        <w:rPr>
-          <w:rFonts w:ascii="Times New Roman" w:hAnsi="Times New Roman" w:cs="Times New Roman"/>
-        </w:rPr>
-        <w:t>This section should be 1-2 paragraphs long.</w:t>
-      </w:r>
-    </w:p>
-    <w:p>
-      <w:pPr>
-        <w:rPr>
-          <w:rFonts w:ascii="Times New Roman" w:hAnsi="Times New Roman" w:cs="Times New Roman"/>
-        </w:rPr>
-      </w:pPr>
-    </w:p>
-    <w:p>
-      <w:pPr>
-        <w:rPr>
-          <w:rFonts w:ascii="Times New Roman" w:hAnsi="Times New Roman" w:cs="Times New Roman"/>
-          <w:b/>
-        </w:rPr>
-      </w:pPr>
-      <w:r>
-        <w:rPr>
-          <w:rFonts w:ascii="Times New Roman" w:hAnsi="Times New Roman" w:cs="Times New Roman"/>
-          <w:b/>
-        </w:rPr>
-        <w:t>Testing:</w:t>
-      </w:r>
-    </w:p>
-    <w:p>
-      <w:pPr>
-        <w:pStyle w:val="ListParagraph"/>
-        <w:numPr>
-          <w:ilvl w:val="0"/>
-          <w:numId w:val="4"/>
-        </w:numPr>
-        <w:rPr>
-          <w:rFonts w:ascii="Times New Roman" w:hAnsi="Times New Roman" w:cs="Times New Roman"/>
-        </w:rPr>
-      </w:pPr>
-      <w:r>
-        <w:rPr>
-          <w:rFonts w:ascii="Times New Roman" w:hAnsi="Times New Roman" w:cs="Times New Roman"/>
-        </w:rPr>
-        <w:t>Describe how you tested your program.</w:t>
-      </w:r>
-    </w:p>
-    <w:p>
-      <w:pPr>
-        <w:pStyle w:val="ListParagraph"/>
-        <w:numPr>
-          <w:ilvl w:val="0"/>
-          <w:numId w:val="4"/>
-        </w:numPr>
-        <w:rPr>
-          <w:rFonts w:ascii="Times New Roman" w:hAnsi="Times New Roman" w:cs="Times New Roman"/>
-        </w:rPr>
-      </w:pPr>
-      <w:r>
-        <w:rPr>
-          <w:rFonts w:ascii="Times New Roman" w:hAnsi="Times New Roman" w:cs="Times New Roman"/>
-        </w:rPr>
-        <w:t>What were the normal inputs you used?</w:t>
-      </w:r>
-    </w:p>
-    <w:p>
-      <w:pPr>
-        <w:pStyle w:val="ListParagraph"/>
-        <w:numPr>
-          <w:ilvl w:val="0"/>
-          <w:numId w:val="4"/>
-        </w:numPr>
-        <w:rPr>
-          <w:rFonts w:ascii="Times New Roman" w:hAnsi="Times New Roman" w:cs="Times New Roman"/>
-        </w:rPr>
-      </w:pPr>
-      <w:r>
-        <w:rPr>
-          <w:rFonts w:ascii="Times New Roman" w:hAnsi="Times New Roman" w:cs="Times New Roman"/>
-        </w:rPr>
-        <w:t xml:space="preserve">What were the </w:t>
-      </w:r>
-      <w:r>
-        <w:rPr>
-          <w:rFonts w:ascii="Times New Roman" w:hAnsi="Times New Roman" w:cs="Times New Roman"/>
-        </w:rPr>
-        <w:t>special</w:t>
-      </w:r>
-      <w:r>
-        <w:rPr>
-          <w:rFonts w:ascii="Times New Roman" w:hAnsi="Times New Roman" w:cs="Times New Roman"/>
-        </w:rPr>
-        <w:t xml:space="preserve"> cases you tested?</w:t>
-      </w:r>
-    </w:p>
-    <w:p>
-      <w:pPr>
-        <w:pStyle w:val="ListParagraph"/>
-        <w:numPr>
-          <w:ilvl w:val="0"/>
-          <w:numId w:val="4"/>
-        </w:numPr>
-        <w:rPr>
-          <w:rFonts w:ascii="Times New Roman" w:hAnsi="Times New Roman" w:cs="Times New Roman"/>
-        </w:rPr>
-      </w:pPr>
-      <w:r>
-        <w:rPr>
-          <w:rFonts w:ascii="Times New Roman" w:hAnsi="Times New Roman" w:cs="Times New Roman"/>
-        </w:rPr>
-        <w:t>Did everything work as expected?</w:t>
-      </w:r>
-    </w:p>
-    <w:p>
-      <w:pPr>
-        <w:pStyle w:val="ListParagraph"/>
-        <w:numPr>
-          <w:ilvl w:val="0"/>
-          <w:numId w:val="4"/>
-        </w:numPr>
-        <w:rPr>
-          <w:rFonts w:ascii="Times New Roman" w:hAnsi="Times New Roman" w:cs="Times New Roman"/>
-        </w:rPr>
-      </w:pPr>
-      <w:r>
-        <w:rPr>
-          <w:rFonts w:ascii="Times New Roman" w:hAnsi="Times New Roman" w:cs="Times New Roman"/>
-        </w:rPr>
-        <w:t xml:space="preserve">Include </w:t>
-      </w:r>
-      <w:r>
-        <w:rPr>
-          <w:rFonts w:ascii="Times New Roman" w:hAnsi="Times New Roman" w:cs="Times New Roman"/>
-        </w:rPr>
-        <w:t>sample</w:t>
-      </w:r>
-      <w:r>
-        <w:rPr>
-          <w:rFonts w:ascii="Times New Roman" w:hAnsi="Times New Roman" w:cs="Times New Roman"/>
-        </w:rPr>
-        <w:t xml:space="preserve"> input/output from your program</w:t>
-      </w:r>
-      <w:r>
-        <w:rPr>
-          <w:rFonts w:ascii="Times New Roman" w:hAnsi="Times New Roman" w:cs="Times New Roman"/>
-        </w:rPr>
-        <w:t>.</w:t>
-      </w:r>
-    </w:p>
-    <w:p>
-      <w:pPr>
-        <w:rPr>
-          <w:rFonts w:ascii="Times New Roman" w:hAnsi="Times New Roman" w:cs="Times New Roman"/>
-        </w:rPr>
-      </w:pPr>
-    </w:p>
-    <w:p>
-      <w:pPr>
-        <w:rPr>
-          <w:rFonts w:ascii="Times New Roman" w:hAnsi="Times New Roman" w:cs="Times New Roman"/>
-          <w:b/>
-        </w:rPr>
-      </w:pPr>
-      <w:r>
-        <w:rPr>
-          <w:rFonts w:ascii="Times New Roman" w:hAnsi="Times New Roman" w:cs="Times New Roman"/>
-          <w:b/>
-        </w:rPr>
-        <w:t>Conclusions:</w:t>
-      </w:r>
-    </w:p>
-    <w:p>
-      <w:pPr>
-        <w:pStyle w:val="ListParagraph"/>
-        <w:numPr>
-          <w:ilvl w:val="0"/>
-          <w:numId w:val="5"/>
-        </w:numPr>
-        <w:rPr>
-          <w:rFonts w:ascii="Times New Roman" w:hAnsi="Times New Roman" w:cs="Times New Roman"/>
-        </w:rPr>
-      </w:pPr>
-      <w:r>
-        <w:rPr>
-          <w:rFonts w:ascii="Times New Roman" w:hAnsi="Times New Roman" w:cs="Times New Roman"/>
-        </w:rPr>
-        <w:t>Describe the overall result of the assignment.</w:t>
-      </w:r>
-    </w:p>
-    <w:p>
-      <w:pPr>
-        <w:pStyle w:val="ListParagraph"/>
-        <w:numPr>
-          <w:ilvl w:val="0"/>
-          <w:numId w:val="5"/>
-        </w:numPr>
-        <w:rPr>
-          <w:rFonts w:ascii="Times New Roman" w:hAnsi="Times New Roman" w:cs="Times New Roman"/>
-        </w:rPr>
-      </w:pPr>
-      <w:r>
-        <w:rPr>
-          <w:rFonts w:ascii="Times New Roman" w:hAnsi="Times New Roman" w:cs="Times New Roman"/>
-        </w:rPr>
-        <w:t>Was the programming project a success?</w:t>
-      </w:r>
-    </w:p>
-    <w:p>
-      <w:pPr>
-        <w:pStyle w:val="ListParagraph"/>
-        <w:numPr>
-          <w:ilvl w:val="0"/>
-          <w:numId w:val="5"/>
-        </w:numPr>
-        <w:rPr>
-          <w:rFonts w:ascii="Times New Roman" w:hAnsi="Times New Roman" w:cs="Times New Roman"/>
-        </w:rPr>
-      </w:pPr>
-      <w:r>
-        <w:rPr>
-          <w:rFonts w:ascii="Times New Roman" w:hAnsi="Times New Roman" w:cs="Times New Roman"/>
-        </w:rPr>
-        <w:t xml:space="preserve">What would you do same or </w:t>
-      </w:r>
-      <w:r>
-        <w:rPr>
-          <w:rFonts w:ascii="Times New Roman" w:hAnsi="Times New Roman" w:cs="Times New Roman"/>
-        </w:rPr>
-        <w:t>differently next time?</w:t>
-      </w:r>
-    </w:p>
-    <w:p>
-      <w:pPr>
-        <w:pStyle w:val="ListParagraph"/>
-        <w:numPr>
-          <w:ilvl w:val="0"/>
-          <w:numId w:val="5"/>
-        </w:numPr>
-        <w:rPr>
-          <w:rFonts w:ascii="Times New Roman" w:hAnsi="Times New Roman" w:cs="Times New Roman"/>
-        </w:rPr>
-      </w:pPr>
-      <w:r>
-        <w:rPr>
-          <w:rFonts w:ascii="Times New Roman" w:hAnsi="Times New Roman" w:cs="Times New Roman"/>
-        </w:rPr>
-        <w:t>How long did the project take to complete?</w:t>
-      </w:r>
-    </w:p>
-    <w:p>
-      <w:pPr>
-        <w:pStyle w:val="ListParagraph"/>
-        <w:numPr>
-          <w:ilvl w:val="0"/>
-          <w:numId w:val="5"/>
-        </w:numPr>
-        <w:rPr>
-          <w:rFonts w:ascii="Times New Roman" w:hAnsi="Times New Roman" w:cs="Times New Roman"/>
-        </w:rPr>
-      </w:pPr>
-      <w:r>
-        <w:rPr>
-          <w:rFonts w:ascii="Times New Roman" w:hAnsi="Times New Roman" w:cs="Times New Roman"/>
-        </w:rPr>
-        <w:t>This section should be 1 paragraph long.</w:t>
+        <w:rPr>
+          <w:rFonts w:ascii="Times New Roman" w:hAnsi="Times New Roman" w:cs="Times New Roman"/>
+        </w:rPr>
+      </w:pPr>
+      <w:r>
+        <w:rPr>
+          <w:rFonts w:ascii="Times New Roman" w:hAnsi="Times New Roman" w:cs="Times New Roman"/>
+        </w:rPr>
+        <w:t>*PS…... Thanks Cade for a Wonderful year you’ve been an awesome TA :)</w:t>
       </w:r>
     </w:p>
     <w:sectPr>
@@ -806,7 +458,7 @@
 </file>
 
 <file path=word/numbering.xml><?xml version="1.0" encoding="utf-8"?>
-<w:numbering xmlns:wpc="http://schemas.microsoft.com/office/word/2010/wordprocessingCanvas" xmlns:cx="http://schemas.microsoft.com/office/drawing/2014/chartex" xmlns:cx1="http://schemas.microsoft.com/office/drawing/2015/9/8/chartex" xmlns:cx2="http://schemas.microsoft.com/office/drawing/2015/10/21/chartex" xmlns:cx3="http://schemas.microsoft.com/office/drawing/2016/5/9/chartex" xmlns:cx4="http://schemas.microsoft.com/office/drawing/2016/5/10/chartex" xmlns:cx5="http://schemas.microsoft.com/office/drawing/2016/5/11/chartex" xmlns:cx6="http://schemas.microsoft.com/office/drawing/2016/5/12/chartex" xmlns:cx7="http://schemas.microsoft.com/office/drawing/2016/5/13/chartex" xmlns:cx8="http://schemas.microsoft.com/office/drawing/2016/5/14/chartex" xmlns:mc="http://schemas.openxmlformats.org/markup-compatibility/2006" xmlns:aink="http://schemas.microsoft.com/office/drawing/2016/ink" xmlns:am3d="http://schemas.microsoft.com/office/drawing/2017/model3d" xmlns:o="urn:schemas-microsoft-com:office:office" xmlns:r="http://schemas.openxmlformats.org/officeDocument/2006/relationships" xmlns:m="http://schemas.openxmlformats.org/officeDocument/2006/math" xmlns:v="urn:schemas-microsoft-com:vml" xmlns:wp14="http://schemas.microsoft.com/office/word/2010/wordprocessingDrawing" xmlns:wp="http://schemas.openxmlformats.org/drawingml/2006/wordprocessingDrawing" xmlns:w10="urn:schemas-microsoft-com:office:word" xmlns:w="http://schemas.openxmlformats.org/wordprocessingml/2006/main" xmlns:w14="http://schemas.microsoft.com/office/word/2010/wordml" xmlns:w15="http://schemas.microsoft.com/office/word/2012/wordml" xmlns:w16cid="http://schemas.microsoft.com/office/word/2016/wordml/cid" xmlns:w16se="http://schemas.microsoft.com/office/word/2015/wordml/symex" xmlns:wpg="http://schemas.microsoft.com/office/word/2010/wordprocessingGroup" xmlns:wpi="http://schemas.microsoft.com/office/word/2010/wordprocessingInk" xmlns:wne="http://schemas.microsoft.com/office/word/2006/wordml" xmlns:wps="http://schemas.microsoft.com/office/word/2010/wordprocessingShape" mc:Ignorable="w14 w15 w16se w16cid wp14">
+<w:numbering xmlns:wpc="http://schemas.microsoft.com/office/word/2010/wordprocessingCanvas" xmlns:cx="http://schemas.microsoft.com/office/drawing/2014/chartex" xmlns:cx1="http://schemas.microsoft.com/office/drawing/2015/9/8/chartex" xmlns:cx2="http://schemas.microsoft.com/office/drawing/2015/10/21/chartex" xmlns:cx3="http://schemas.microsoft.com/office/drawing/2016/5/9/chartex" xmlns:cx4="http://schemas.microsoft.com/office/drawing/2016/5/10/chartex" xmlns:cx5="http://schemas.microsoft.com/office/drawing/2016/5/11/chartex" xmlns:cx6="http://schemas.microsoft.com/office/drawing/2016/5/12/chartex" xmlns:cx7="http://schemas.microsoft.com/office/drawing/2016/5/13/chartex" xmlns:cx8="http://schemas.microsoft.com/office/drawing/2016/5/14/chartex" xmlns:mc="http://schemas.openxmlformats.org/markup-compatibility/2006" xmlns:aink="http://schemas.microsoft.com/office/drawing/2016/ink" xmlns:am3d="http://schemas.microsoft.com/office/drawing/2017/model3d" xmlns:o="urn:schemas-microsoft-com:office:office" xmlns:oel="http://schemas.microsoft.com/office/2019/extlst" xmlns:r="http://schemas.openxmlformats.org/officeDocument/2006/relationships" xmlns:m="http://schemas.openxmlformats.org/officeDocument/2006/math" xmlns:v="urn:schemas-microsoft-com:vml" xmlns:wp14="http://schemas.microsoft.com/office/word/2010/wordprocessingDrawing" xmlns:wp="http://schemas.openxmlformats.org/drawingml/2006/wordprocessingDrawing" xmlns:w10="urn:schemas-microsoft-com:office:word" xmlns:w="http://schemas.openxmlformats.org/wordprocessingml/2006/main" xmlns:w14="http://schemas.microsoft.com/office/word/2010/wordml" xmlns:w15="http://schemas.microsoft.com/office/word/2012/wordml" xmlns:w16cex="http://schemas.microsoft.com/office/word/2018/wordml/cex" xmlns:w16cid="http://schemas.microsoft.com/office/word/2016/wordml/cid" xmlns:w16="http://schemas.microsoft.com/office/word/2018/wordml" xmlns:w16du="http://schemas.microsoft.com/office/word/2023/wordml/word16du" xmlns:w16sdtdh="http://schemas.microsoft.com/office/word/2020/wordml/sdtdatahash" xmlns:w16se="http://schemas.microsoft.com/office/word/2015/wordml/symex" xmlns:wpg="http://schemas.microsoft.com/office/word/2010/wordprocessingGroup" xmlns:wpi="http://schemas.microsoft.com/office/word/2010/wordprocessingInk" xmlns:wne="http://schemas.microsoft.com/office/word/2006/wordml" xmlns:wps="http://schemas.microsoft.com/office/word/2010/wordprocessingShape" mc:Ignorable="w14 w15 w16se w16cid w16 w16cex w16sdtdh wp14">
   <w:abstractNum w:abstractNumId="0" w15:restartNumberingAfterBreak="0">
     <w:nsid w:val="11620AD0"/>
     <w:multiLevelType w:val="hybridMultilevel"/>
@@ -1372,26 +1024,26 @@
       </w:rPr>
     </w:lvl>
   </w:abstractNum>
-  <w:num w:numId="1">
+  <w:num w:numId="1" w16cid:durableId="1303003537">
     <w:abstractNumId w:val="3"/>
   </w:num>
-  <w:num w:numId="2">
+  <w:num w:numId="2" w16cid:durableId="1705789084">
     <w:abstractNumId w:val="2"/>
   </w:num>
-  <w:num w:numId="3">
+  <w:num w:numId="3" w16cid:durableId="1375735815">
     <w:abstractNumId w:val="4"/>
   </w:num>
-  <w:num w:numId="4">
+  <w:num w:numId="4" w16cid:durableId="2135444981">
     <w:abstractNumId w:val="1"/>
   </w:num>
-  <w:num w:numId="5">
+  <w:num w:numId="5" w16cid:durableId="1182354810">
     <w:abstractNumId w:val="0"/>
   </w:num>
 </w:numbering>
 </file>
 
 <file path=word/styles.xml><?xml version="1.0" encoding="utf-8"?>
-<w:styles xmlns:mc="http://schemas.openxmlformats.org/markup-compatibility/2006" xmlns:r="http://schemas.openxmlformats.org/officeDocument/2006/relationships" xmlns:w="http://schemas.openxmlformats.org/wordprocessingml/2006/main" xmlns:w14="http://schemas.microsoft.com/office/word/2010/wordml" xmlns:w15="http://schemas.microsoft.com/office/word/2012/wordml" xmlns:w16cid="http://schemas.microsoft.com/office/word/2016/wordml/cid" xmlns:w16se="http://schemas.microsoft.com/office/word/2015/wordml/symex" mc:Ignorable="w14 w15 w16se w16cid">
+<w:styles xmlns:mc="http://schemas.openxmlformats.org/markup-compatibility/2006" xmlns:r="http://schemas.openxmlformats.org/officeDocument/2006/relationships" xmlns:w="http://schemas.openxmlformats.org/wordprocessingml/2006/main" xmlns:w14="http://schemas.microsoft.com/office/word/2010/wordml" xmlns:w15="http://schemas.microsoft.com/office/word/2012/wordml" xmlns:w16cex="http://schemas.microsoft.com/office/word/2018/wordml/cex" xmlns:w16cid="http://schemas.microsoft.com/office/word/2016/wordml/cid" xmlns:w16="http://schemas.microsoft.com/office/word/2018/wordml" xmlns:w16sdtdh="http://schemas.microsoft.com/office/word/2020/wordml/sdtdatahash" xmlns:w16se="http://schemas.microsoft.com/office/word/2015/wordml/symex" mc:Ignorable="w14 w15 w16se w16cid w16 w16cex w16sdtdh">
   <w:docDefaults>
     <w:rPrDefault>
       <w:rPr>
@@ -1403,7 +1055,7 @@
     </w:rPrDefault>
     <w:pPrDefault/>
   </w:docDefaults>
-  <w:latentStyles w:defLockedState="0" w:defUIPriority="99" w:defSemiHidden="0" w:defUnhideWhenUsed="0" w:defQFormat="0" w:count="375">
+  <w:latentStyles w:defLockedState="0" w:defUIPriority="99" w:defSemiHidden="0" w:defUnhideWhenUsed="0" w:defQFormat="0" w:count="376">
     <w:lsdException w:name="Normal" w:uiPriority="0" w:qFormat="1"/>
     <w:lsdException w:name="heading 1" w:uiPriority="9" w:qFormat="1"/>
     <w:lsdException w:name="heading 2" w:semiHidden="1" w:uiPriority="9" w:unhideWhenUsed="1" w:qFormat="1"/>
@@ -1509,7 +1161,6 @@
     <w:lsdException w:name="HTML Sample" w:semiHidden="1" w:unhideWhenUsed="1"/>
     <w:lsdException w:name="HTML Typewriter" w:semiHidden="1" w:unhideWhenUsed="1"/>
     <w:lsdException w:name="HTML Variable" w:semiHidden="1" w:unhideWhenUsed="1"/>
-    <w:lsdException w:name="Normal Table" w:semiHidden="1" w:unhideWhenUsed="1"/>
     <w:lsdException w:name="annotation subject" w:semiHidden="1" w:unhideWhenUsed="1"/>
     <w:lsdException w:name="No List" w:semiHidden="1" w:unhideWhenUsed="1"/>
     <w:lsdException w:name="Outline List 1" w:semiHidden="1" w:unhideWhenUsed="1"/>
@@ -1556,10 +1207,8 @@
     <w:lsdException w:name="Table Subtle 2" w:semiHidden="1" w:unhideWhenUsed="1"/>
     <w:lsdException w:name="Table Web 1" w:semiHidden="1" w:unhideWhenUsed="1"/>
     <w:lsdException w:name="Table Web 2" w:semiHidden="1" w:unhideWhenUsed="1"/>
-    <w:lsdException w:name="Table Web 3" w:semiHidden="1" w:unhideWhenUsed="1"/>
     <w:lsdException w:name="Balloon Text" w:semiHidden="1" w:unhideWhenUsed="1"/>
     <w:lsdException w:name="Table Grid" w:uiPriority="59"/>
-    <w:lsdException w:name="Table Theme" w:semiHidden="1" w:unhideWhenUsed="1"/>
     <w:lsdException w:name="Placeholder Text" w:semiHidden="1"/>
     <w:lsdException w:name="No Spacing" w:uiPriority="1" w:qFormat="1"/>
     <w:lsdException w:name="Light Shading" w:uiPriority="60"/>
@@ -1671,10 +1320,6 @@
     <w:lsdException w:name="Book Title" w:uiPriority="33" w:qFormat="1"/>
     <w:lsdException w:name="Bibliography" w:semiHidden="1" w:uiPriority="37" w:unhideWhenUsed="1"/>
     <w:lsdException w:name="TOC Heading" w:semiHidden="1" w:uiPriority="39" w:unhideWhenUsed="1" w:qFormat="1"/>
-    <w:lsdException w:name="Grid Table Light" w:semiHidden="1" w:unhideWhenUsed="1"/>
-    <w:lsdException w:name="Grid Table 1 Light" w:semiHidden="1" w:unhideWhenUsed="1"/>
-    <w:lsdException w:name="Grid Table 2" w:semiHidden="1" w:unhideWhenUsed="1"/>
-    <w:lsdException w:name="Grid Table 3" w:semiHidden="1" w:unhideWhenUsed="1"/>
     <w:lsdException w:name="Grid Table 4" w:uiPriority="49"/>
     <w:lsdException w:name="Grid Table 5 Dark" w:uiPriority="50"/>
     <w:lsdException w:name="Grid Table 6 Colorful" w:uiPriority="51"/>
@@ -1774,6 +1419,7 @@
     <w:lsdException w:name="Smart Hyperlink" w:semiHidden="1" w:unhideWhenUsed="1"/>
     <w:lsdException w:name="Hashtag" w:semiHidden="1" w:unhideWhenUsed="1"/>
     <w:lsdException w:name="Unresolved Mention" w:semiHidden="1" w:unhideWhenUsed="1"/>
+    <w:lsdException w:name="Smart Link" w:semiHidden="1" w:unhideWhenUsed="1"/>
   </w:latentStyles>
   <w:style w:type="paragraph" w:default="1" w:styleId="Normal">
     <w:name w:val="Normal"/>
